--- a/Comprobante de retiro.docx
+++ b/Comprobante de retiro.docx
@@ -174,7 +174,6 @@
               </w:placeholder>
               <w:showingPlcHdr/>
             </w:sdtPr>
-            <w:sdtEndPr/>
             <w:sdtContent>
               <w:p>
                 <w:pPr>
@@ -239,7 +238,6 @@
               </w:placeholder>
               <w:showingPlcHdr/>
             </w:sdtPr>
-            <w:sdtEndPr/>
             <w:sdtContent>
               <w:p>
                 <w:pPr>
@@ -301,7 +299,6 @@
               </w:placeholder>
               <w:showingPlcHdr/>
             </w:sdtPr>
-            <w:sdtEndPr/>
             <w:sdtContent>
               <w:p>
                 <w:pPr>
@@ -365,7 +362,6 @@
               <w:showingPlcHdr/>
               <w:text/>
             </w:sdtPr>
-            <w:sdtEndPr/>
             <w:sdtContent>
               <w:p>
                 <w:pPr>
@@ -427,7 +423,6 @@
               </w:placeholder>
               <w:showingPlcHdr/>
             </w:sdtPr>
-            <w:sdtEndPr/>
             <w:sdtContent>
               <w:p>
                 <w:pPr>
@@ -502,7 +497,6 @@
               </w:placeholder>
               <w:showingPlcHdr/>
             </w:sdtPr>
-            <w:sdtEndPr/>
             <w:sdtContent>
               <w:p>
                 <w:pPr>
@@ -564,7 +558,6 @@
               </w:placeholder>
               <w:showingPlcHdr/>
             </w:sdtPr>
-            <w:sdtEndPr/>
             <w:sdtContent>
               <w:p>
                 <w:pPr>
@@ -629,7 +622,6 @@
               </w:placeholder>
               <w:showingPlcHdr/>
             </w:sdtPr>
-            <w:sdtEndPr/>
             <w:sdtContent>
               <w:p>
                 <w:pPr>
@@ -671,7 +663,19 @@
               <w:rPr>
                 <w:rFonts w:ascii="Arial" w:hAnsi="Arial" w:cs="Arial"/>
               </w:rPr>
-              <w:t>Fecha De Pago:</w:t>
+              <w:t xml:space="preserve">Fecha De </w:t>
+            </w:r>
+            <w:r>
+              <w:rPr>
+                <w:rFonts w:ascii="Arial" w:hAnsi="Arial" w:cs="Arial"/>
+              </w:rPr>
+              <w:t>Emisión</w:t>
+            </w:r>
+            <w:r>
+              <w:rPr>
+                <w:rFonts w:ascii="Arial" w:hAnsi="Arial" w:cs="Arial"/>
+              </w:rPr>
+              <w:t>:</w:t>
             </w:r>
           </w:p>
         </w:tc>
@@ -689,14 +693,13 @@
               <w:placeholder>
                 <w:docPart w:val="DefaultPlaceholder_-1854013437"/>
               </w:placeholder>
-              <w:date w:fullDate="2022-07-21T16:30:00Z">
+              <w:date w:fullDate="2022-07-22T16:30:00Z">
                 <w:dateFormat w:val="d/M/yyyy"/>
                 <w:lid w:val="es-EC"/>
                 <w:storeMappedDataAs w:val="dateTime"/>
                 <w:calendar w:val="gregorian"/>
               </w:date>
             </w:sdtPr>
-            <w:sdtEndPr/>
             <w:sdtContent>
               <w:p>
                 <w:pPr>
@@ -1768,7 +1771,9 @@
     <w:rsid w:val="00475065"/>
     <w:rsid w:val="007748C1"/>
     <w:rsid w:val="0077636B"/>
+    <w:rsid w:val="00AC6D6B"/>
     <w:rsid w:val="00C65EC8"/>
+    <w:rsid w:val="00CB2974"/>
     <w:rsid w:val="00EA6956"/>
   </w:rsids>
   <m:mathPr>
